--- a/modelo_plano.docx
+++ b/modelo_plano.docx
@@ -6,7 +6,10 @@
       <w:pPr>
         <w:pStyle w:val="Normal"/>
         <w:rPr>
-          <w:rFonts w:ascii="Times New Roman" w:hAnsi="Times New Roman" w:eastAsia="Times New Roman" w:cs="Times New Roman"/>
+          <w:rFonts w:ascii="Calibri Light" w:hAnsi="Calibri Light" w:eastAsia="Times New Roman" w:cs="Calibri Light"/>
+          <w:sz w:val="48"/>
+          <w:szCs w:val="48"/>
+          <w:highlight w:val="white"/>
         </w:rPr>
       </w:pPr>
       <w:r>
@@ -20,15 +23,6 @@
           <w:lang w:val="pt-BR"/>
         </w:rPr>
         <w:t>Plano de Trabalho</w:t>
-      </w:r>
-      <w:r>
-        <w:rPr>
-          <w:rFonts w:eastAsia="Times New Roman" w:cs="Calibri Light" w:ascii="Calibri Light" w:hAnsi="Calibri Light"/>
-          <w:sz w:val="48"/>
-          <w:szCs w:val="48"/>
-          <w:shd w:fill="FFFFFF" w:val="clear"/>
-        </w:rPr>
-        <w:t> </w:t>
       </w:r>
     </w:p>
     <w:p>
@@ -277,7 +271,12 @@
         </w:rPr>
       </w:pPr>
       <w:r>
-        <w:rPr/>
+        <w:rPr>
+          <w:rFonts w:cs="Calibri" w:ascii="Calibri" w:hAnsi="Calibri"/>
+          <w:sz w:val="22"/>
+          <w:szCs w:val="22"/>
+          <w:lang w:val="pt-BR"/>
+        </w:rPr>
       </w:r>
     </w:p>
     <w:p>
@@ -350,7 +349,12 @@
         </w:rPr>
       </w:pPr>
       <w:r>
-        <w:rPr/>
+        <w:rPr>
+          <w:rFonts w:eastAsia="Times New Roman" w:cs="Calibri"/>
+          <w:sz w:val="22"/>
+          <w:szCs w:val="22"/>
+          <w:lang w:val="pt-BR"/>
+        </w:rPr>
       </w:r>
     </w:p>
     <w:p>
@@ -384,43 +388,7 @@
           <w:szCs w:val="22"/>
           <w:lang w:val="pt-BR"/>
         </w:rPr>
-        <w:t xml:space="preserve">Tornar o acesso aos dados </w:t>
-      </w:r>
-      <w:r>
-        <w:rPr>
-          <w:rFonts w:eastAsia="Times New Roman" w:cs="Calibri"/>
-          <w:sz w:val="22"/>
-          <w:szCs w:val="22"/>
-          <w:lang w:val="pt-BR"/>
-        </w:rPr>
-        <w:t xml:space="preserve">públicos de processos (ou </w:t>
-      </w:r>
-      <w:r>
-        <w:rPr>
-          <w:rFonts w:eastAsia="Times New Roman" w:cs="Calibri"/>
-          <w:sz w:val="22"/>
-          <w:szCs w:val="22"/>
-          <w:lang w:val="pt-BR"/>
-        </w:rPr>
-        <w:t>de “Justiça em Números”/</w:t>
-      </w:r>
-      <w:r>
-        <w:rPr>
-          <w:rFonts w:eastAsia="Times New Roman" w:cs="Calibri"/>
-          <w:sz w:val="22"/>
-          <w:szCs w:val="22"/>
-          <w:lang w:val="pt-BR"/>
-        </w:rPr>
-        <w:t>área com a qual trabalharemos)</w:t>
-      </w:r>
-      <w:r>
-        <w:rPr>
-          <w:rFonts w:eastAsia="Times New Roman" w:cs="Calibri"/>
-          <w:sz w:val="22"/>
-          <w:szCs w:val="22"/>
-          <w:lang w:val="pt-BR"/>
-        </w:rPr>
-        <w:t xml:space="preserve"> mais transparente à sociedade;</w:t>
+        <w:t>Tornar o acesso aos dados públicos de processos (ou de “Justiça em Números”/área com a qual trabalharemos) mais transparente à sociedade;</w:t>
       </w:r>
     </w:p>
     <w:p>
@@ -451,7 +419,12 @@
         </w:rPr>
       </w:pPr>
       <w:r>
-        <w:rPr/>
+        <w:rPr>
+          <w:rFonts w:eastAsia="Times New Roman" w:cs="Calibri"/>
+          <w:sz w:val="22"/>
+          <w:szCs w:val="22"/>
+          <w:lang w:val="pt-BR"/>
+        </w:rPr>
       </w:r>
     </w:p>
     <w:p>
@@ -485,16 +458,7 @@
           <w:szCs w:val="22"/>
           <w:lang w:val="pt-BR"/>
         </w:rPr>
-        <w:t>G</w:t>
-      </w:r>
-      <w:r>
-        <w:rPr>
-          <w:rFonts w:eastAsia="Times New Roman" w:cs="Calibri"/>
-          <w:sz w:val="22"/>
-          <w:szCs w:val="22"/>
-          <w:lang w:val="pt-BR"/>
-        </w:rPr>
-        <w:t>eoprocessame</w:t>
+        <w:t>Geoprocessame</w:t>
       </w:r>
       <w:r>
         <w:rPr>
@@ -505,7 +469,7 @@
           <w:szCs w:val="22"/>
           <w:lang w:val="pt-BR"/>
         </w:rPr>
-        <w:t xml:space="preserve">nto, </w:t>
+        <w:t xml:space="preserve">nto, tabulação e </w:t>
       </w:r>
       <w:r>
         <w:rPr>
@@ -514,39 +478,6 @@
           <w:bCs w:val="false"/>
           <w:sz w:val="22"/>
           <w:szCs w:val="22"/>
-          <w:lang w:val="pt-BR"/>
-        </w:rPr>
-        <w:t>tabulação</w:t>
-      </w:r>
-      <w:r>
-        <w:rPr>
-          <w:rFonts w:eastAsia="Times New Roman" w:cs="Calibri"/>
-          <w:b w:val="false"/>
-          <w:bCs w:val="false"/>
-          <w:sz w:val="22"/>
-          <w:szCs w:val="22"/>
-          <w:lang w:val="pt-BR"/>
-        </w:rPr>
-        <w:t xml:space="preserve"> </w:t>
-      </w:r>
-      <w:r>
-        <w:rPr>
-          <w:rFonts w:eastAsia="Times New Roman" w:cs="Calibri"/>
-          <w:b w:val="false"/>
-          <w:bCs w:val="false"/>
-          <w:sz w:val="22"/>
-          <w:szCs w:val="22"/>
-          <w:lang w:val="pt-BR"/>
-        </w:rPr>
-        <w:t xml:space="preserve">e </w:t>
-      </w:r>
-      <w:r>
-        <w:rPr>
-          <w:rFonts w:eastAsia="Times New Roman" w:cs="Calibri"/>
-          <w:b w:val="false"/>
-          <w:bCs w:val="false"/>
-          <w:sz w:val="22"/>
-          <w:szCs w:val="22"/>
           <w:lang w:val="en-US"/>
         </w:rPr>
         <w:t>widgets.</w:t>
@@ -585,28 +516,21 @@
         <w:pStyle w:val="Normal"/>
         <w:textAlignment w:val="baseline"/>
         <w:rPr>
-          <w:rFonts w:ascii="Calibri" w:hAnsi="Calibri" w:eastAsia="Times New Roman" w:cs="Calibri"/>
-          <w:lang w:val="pt-BR"/>
-        </w:rPr>
-      </w:pPr>
-      <w:r>
-        <w:rPr>
-          <w:rFonts w:eastAsia="Times New Roman" w:cs="Calibri"/>
-          <w:sz w:val="22"/>
-          <w:szCs w:val="22"/>
-          <w:lang w:val="pt-BR"/>
-        </w:rPr>
-        <w:t> </w:t>
-      </w:r>
-    </w:p>
-    <w:p>
-      <w:pPr>
-        <w:pStyle w:val="Normal"/>
-        <w:textAlignment w:val="baseline"/>
-        <w:rPr>
-          <w:rFonts w:ascii="Calibri" w:hAnsi="Calibri" w:eastAsia="Times New Roman" w:cs="Calibri"/>
-          <w:lang w:val="pt-BR"/>
-        </w:rPr>
+          <w:rFonts w:eastAsia="Times New Roman" w:cs="Calibri"/>
+          <w:sz w:val="22"/>
+          <w:szCs w:val="22"/>
+          <w:lang w:val="pt-BR"/>
+        </w:rPr>
+      </w:pPr>
+      <w:r>
+        <w:rPr/>
+      </w:r>
+    </w:p>
+    <w:p>
+      <w:pPr>
+        <w:pStyle w:val="Normal"/>
+        <w:textAlignment w:val="baseline"/>
+        <w:rPr/>
       </w:pPr>
       <w:r>
         <w:rPr>
@@ -618,15 +542,6 @@
           <w:lang w:val="pt-BR"/>
         </w:rPr>
         <w:t>Dúvidas</w:t>
-      </w:r>
-      <w:r>
-        <w:rPr>
-          <w:rFonts w:eastAsia="Times New Roman" w:cs="Calibri"/>
-          <w:sz w:val="22"/>
-          <w:szCs w:val="22"/>
-          <w:lang w:val="pt-BR"/>
-        </w:rPr>
-        <w:t> </w:t>
       </w:r>
     </w:p>
     <w:p>
@@ -688,19 +603,15 @@
         <w:pStyle w:val="Normal"/>
         <w:textAlignment w:val="baseline"/>
         <w:rPr>
-          <w:rFonts w:ascii="Calibri" w:hAnsi="Calibri" w:eastAsia="Times New Roman" w:cs="Calibri"/>
-          <w:lang w:val="pt-BR"/>
-        </w:rPr>
-      </w:pPr>
-      <w:r>
-        <w:rPr>
           <w:rFonts w:eastAsia="Times New Roman" w:cs="Calibri"/>
           <w:color w:val="8064A2"/>
           <w:sz w:val="32"/>
           <w:szCs w:val="32"/>
           <w:lang w:val="pt-BR"/>
         </w:rPr>
-        <w:t> </w:t>
+      </w:pPr>
+      <w:r>
+        <w:rPr/>
       </w:r>
     </w:p>
     <w:p>
@@ -720,30 +631,39 @@
         </w:rPr>
         <w:t>Atividades / Cronograma</w:t>
       </w:r>
-      <w:r>
-        <w:rPr>
-          <w:rFonts w:eastAsia="Times New Roman" w:cs="Calibri"/>
-          <w:sz w:val="22"/>
-          <w:szCs w:val="22"/>
-          <w:lang w:val="pt-BR"/>
-        </w:rPr>
-        <w:t> </w:t>
-      </w:r>
-    </w:p>
-    <w:p>
-      <w:pPr>
-        <w:pStyle w:val="Normal"/>
-        <w:textAlignment w:val="baseline"/>
-        <w:rPr/>
-      </w:pPr>
-      <w:r>
-        <w:rPr>
-          <w:rFonts w:eastAsia="Times New Roman" w:cs="Calibri"/>
-          <w:sz w:val="22"/>
-          <w:szCs w:val="22"/>
-          <w:lang w:val="pt-BR"/>
-        </w:rPr>
-        <w:t>Determinar variáveis e formas de representação.</w:t>
+    </w:p>
+    <w:p>
+      <w:pPr>
+        <w:pStyle w:val="Normal"/>
+        <w:textAlignment w:val="baseline"/>
+        <w:rPr/>
+      </w:pPr>
+      <w:r>
+        <w:rPr>
+          <w:rFonts w:eastAsia="Times New Roman" w:cs="Calibri"/>
+          <w:sz w:val="22"/>
+          <w:szCs w:val="22"/>
+          <w:lang w:val="pt-BR"/>
+        </w:rPr>
+        <w:t xml:space="preserve">Determinar variáveis e </w:t>
+      </w:r>
+      <w:r>
+        <w:rPr>
+          <w:rFonts w:eastAsia="Times New Roman" w:cs="Calibri"/>
+          <w:sz w:val="22"/>
+          <w:szCs w:val="22"/>
+          <w:lang w:val="pt-BR"/>
+        </w:rPr>
+        <w:t xml:space="preserve">suas </w:t>
+      </w:r>
+      <w:r>
+        <w:rPr>
+          <w:rFonts w:eastAsia="Times New Roman" w:cs="Calibri"/>
+          <w:sz w:val="22"/>
+          <w:szCs w:val="22"/>
+          <w:lang w:val="pt-BR"/>
+        </w:rPr>
+        <w:t>formas de representação.</w:t>
       </w:r>
     </w:p>
     <w:p>
@@ -781,7 +701,6 @@
     <w:rPrDefault>
       <w:rPr>
         <w:rFonts w:ascii="Calibri" w:hAnsi="Calibri" w:eastAsia="Calibri" w:cs="" w:asciiTheme="minorHAnsi" w:cstheme="minorBidi" w:eastAsiaTheme="minorHAnsi" w:hAnsiTheme="minorHAnsi"/>
-        <w:sz w:val="24"/>
         <w:szCs w:val="24"/>
         <w:lang w:val="en-BR" w:eastAsia="en-US" w:bidi="ar-SA"/>
       </w:rPr>

--- a/modelo_plano.docx
+++ b/modelo_plano.docx
@@ -388,7 +388,25 @@
           <w:szCs w:val="22"/>
           <w:lang w:val="pt-BR"/>
         </w:rPr>
-        <w:t>Tornar o acesso aos dados públicos de processos (ou de “Justiça em Números”/área com a qual trabalharemos) mais transparente à sociedade;</w:t>
+        <w:t>Tornar o acesso aos dados públicos de processos (ou de “</w:t>
+      </w:r>
+      <w:r>
+        <w:rPr>
+          <w:rFonts w:eastAsia="Times New Roman" w:cs="Calibri"/>
+          <w:sz w:val="22"/>
+          <w:szCs w:val="22"/>
+          <w:lang w:val="pt-BR"/>
+        </w:rPr>
+        <w:t>Produtividade Mensal</w:t>
+      </w:r>
+      <w:r>
+        <w:rPr>
+          <w:rFonts w:eastAsia="Times New Roman" w:cs="Calibri"/>
+          <w:sz w:val="22"/>
+          <w:szCs w:val="22"/>
+          <w:lang w:val="pt-BR"/>
+        </w:rPr>
+        <w:t>” ?) mais transparente à sociedade;</w:t>
       </w:r>
     </w:p>
     <w:p>
@@ -523,7 +541,12 @@
         </w:rPr>
       </w:pPr>
       <w:r>
-        <w:rPr/>
+        <w:rPr>
+          <w:rFonts w:eastAsia="Times New Roman" w:cs="Calibri"/>
+          <w:sz w:val="22"/>
+          <w:szCs w:val="22"/>
+          <w:lang w:val="pt-BR"/>
+        </w:rPr>
       </w:r>
     </w:p>
     <w:p>
@@ -611,7 +634,13 @@
         </w:rPr>
       </w:pPr>
       <w:r>
-        <w:rPr/>
+        <w:rPr>
+          <w:rFonts w:eastAsia="Times New Roman" w:cs="Calibri"/>
+          <w:color w:val="8064A2"/>
+          <w:sz w:val="32"/>
+          <w:szCs w:val="32"/>
+          <w:lang w:val="pt-BR"/>
+        </w:rPr>
       </w:r>
     </w:p>
     <w:p>
@@ -645,25 +674,7 @@
           <w:szCs w:val="22"/>
           <w:lang w:val="pt-BR"/>
         </w:rPr>
-        <w:t xml:space="preserve">Determinar variáveis e </w:t>
-      </w:r>
-      <w:r>
-        <w:rPr>
-          <w:rFonts w:eastAsia="Times New Roman" w:cs="Calibri"/>
-          <w:sz w:val="22"/>
-          <w:szCs w:val="22"/>
-          <w:lang w:val="pt-BR"/>
-        </w:rPr>
-        <w:t xml:space="preserve">suas </w:t>
-      </w:r>
-      <w:r>
-        <w:rPr>
-          <w:rFonts w:eastAsia="Times New Roman" w:cs="Calibri"/>
-          <w:sz w:val="22"/>
-          <w:szCs w:val="22"/>
-          <w:lang w:val="pt-BR"/>
-        </w:rPr>
-        <w:t>formas de representação.</w:t>
+        <w:t>Determinar variáveis e suas formas de representação.</w:t>
       </w:r>
     </w:p>
     <w:p>

--- a/modelo_plano.docx
+++ b/modelo_plano.docx
@@ -388,41 +388,79 @@
           <w:szCs w:val="22"/>
           <w:lang w:val="pt-BR"/>
         </w:rPr>
-        <w:t>Tornar o acesso aos dados públicos de processos (ou de “</w:t>
-      </w:r>
-      <w:r>
-        <w:rPr>
-          <w:rFonts w:eastAsia="Times New Roman" w:cs="Calibri"/>
-          <w:sz w:val="22"/>
-          <w:szCs w:val="22"/>
-          <w:lang w:val="pt-BR"/>
-        </w:rPr>
-        <w:t>Produtividade Mensal</w:t>
-      </w:r>
-      <w:r>
-        <w:rPr>
-          <w:rFonts w:eastAsia="Times New Roman" w:cs="Calibri"/>
-          <w:sz w:val="22"/>
-          <w:szCs w:val="22"/>
-          <w:lang w:val="pt-BR"/>
-        </w:rPr>
-        <w:t>” ?) mais transparente à sociedade;</w:t>
-      </w:r>
-    </w:p>
-    <w:p>
-      <w:pPr>
-        <w:pStyle w:val="Normal"/>
-        <w:textAlignment w:val="baseline"/>
-        <w:rPr/>
-      </w:pPr>
-      <w:r>
-        <w:rPr>
-          <w:rFonts w:eastAsia="Times New Roman" w:cs="Calibri"/>
-          <w:sz w:val="22"/>
-          <w:szCs w:val="22"/>
-          <w:lang w:val="pt-BR"/>
-        </w:rPr>
-        <w:t>Investigar produtividade das varas judiciárias.</w:t>
+        <w:t xml:space="preserve">Tornar o acesso aos dados </w:t>
+      </w:r>
+      <w:r>
+        <w:rPr>
+          <w:rFonts w:eastAsia="Times New Roman" w:cs="Calibri"/>
+          <w:sz w:val="22"/>
+          <w:szCs w:val="22"/>
+          <w:lang w:val="pt-BR"/>
+        </w:rPr>
+        <w:t xml:space="preserve">do módulo </w:t>
+      </w:r>
+      <w:r>
+        <w:rPr>
+          <w:rFonts w:eastAsia="Times New Roman" w:cs="Calibri"/>
+          <w:sz w:val="22"/>
+          <w:szCs w:val="22"/>
+          <w:lang w:val="pt-BR"/>
+        </w:rPr>
+        <w:t xml:space="preserve">de Produtividade Mensal </w:t>
+      </w:r>
+      <w:r>
+        <w:rPr>
+          <w:rFonts w:eastAsia="Times New Roman" w:cs="Calibri"/>
+          <w:sz w:val="22"/>
+          <w:szCs w:val="22"/>
+          <w:lang w:val="pt-BR"/>
+        </w:rPr>
+        <w:t xml:space="preserve">do CNJ </w:t>
+      </w:r>
+      <w:r>
+        <w:rPr>
+          <w:rFonts w:eastAsia="Times New Roman" w:cs="Calibri"/>
+          <w:sz w:val="22"/>
+          <w:szCs w:val="22"/>
+          <w:lang w:val="pt-BR"/>
+        </w:rPr>
+        <w:t xml:space="preserve">mais </w:t>
+      </w:r>
+      <w:r>
+        <w:rPr>
+          <w:rFonts w:eastAsia="Times New Roman" w:cs="Calibri"/>
+          <w:sz w:val="22"/>
+          <w:szCs w:val="22"/>
+          <w:lang w:val="pt-BR"/>
+        </w:rPr>
+        <w:t xml:space="preserve">acessível, criando novos mecanismos de disponibilização dos dados e consequentemente comparação e avaliação da </w:t>
+      </w:r>
+      <w:r>
+        <w:rPr>
+          <w:rFonts w:eastAsia="Times New Roman" w:cs="Calibri"/>
+          <w:sz w:val="22"/>
+          <w:szCs w:val="22"/>
+          <w:lang w:val="pt-BR"/>
+        </w:rPr>
+        <w:t>produtividade d</w:t>
+      </w:r>
+      <w:r>
+        <w:rPr>
+          <w:rFonts w:eastAsia="Times New Roman" w:cs="Calibri"/>
+          <w:sz w:val="22"/>
+          <w:szCs w:val="22"/>
+          <w:lang w:val="pt-BR"/>
+        </w:rPr>
+        <w:t xml:space="preserve">os juízes e das unidades </w:t>
+      </w:r>
+      <w:r>
+        <w:rPr>
+          <w:rFonts w:eastAsia="Times New Roman" w:cs="Calibri"/>
+          <w:sz w:val="22"/>
+          <w:szCs w:val="22"/>
+          <w:lang w:val="pt-BR"/>
+        </w:rPr>
+        <w:t>judiciárias.</w:t>
       </w:r>
     </w:p>
     <w:p>

--- a/modelo_plano.docx
+++ b/modelo_plano.docx
@@ -388,79 +388,7 @@
           <w:szCs w:val="22"/>
           <w:lang w:val="pt-BR"/>
         </w:rPr>
-        <w:t xml:space="preserve">Tornar o acesso aos dados </w:t>
-      </w:r>
-      <w:r>
-        <w:rPr>
-          <w:rFonts w:eastAsia="Times New Roman" w:cs="Calibri"/>
-          <w:sz w:val="22"/>
-          <w:szCs w:val="22"/>
-          <w:lang w:val="pt-BR"/>
-        </w:rPr>
-        <w:t xml:space="preserve">do módulo </w:t>
-      </w:r>
-      <w:r>
-        <w:rPr>
-          <w:rFonts w:eastAsia="Times New Roman" w:cs="Calibri"/>
-          <w:sz w:val="22"/>
-          <w:szCs w:val="22"/>
-          <w:lang w:val="pt-BR"/>
-        </w:rPr>
-        <w:t xml:space="preserve">de Produtividade Mensal </w:t>
-      </w:r>
-      <w:r>
-        <w:rPr>
-          <w:rFonts w:eastAsia="Times New Roman" w:cs="Calibri"/>
-          <w:sz w:val="22"/>
-          <w:szCs w:val="22"/>
-          <w:lang w:val="pt-BR"/>
-        </w:rPr>
-        <w:t xml:space="preserve">do CNJ </w:t>
-      </w:r>
-      <w:r>
-        <w:rPr>
-          <w:rFonts w:eastAsia="Times New Roman" w:cs="Calibri"/>
-          <w:sz w:val="22"/>
-          <w:szCs w:val="22"/>
-          <w:lang w:val="pt-BR"/>
-        </w:rPr>
-        <w:t xml:space="preserve">mais </w:t>
-      </w:r>
-      <w:r>
-        <w:rPr>
-          <w:rFonts w:eastAsia="Times New Roman" w:cs="Calibri"/>
-          <w:sz w:val="22"/>
-          <w:szCs w:val="22"/>
-          <w:lang w:val="pt-BR"/>
-        </w:rPr>
-        <w:t xml:space="preserve">acessível, criando novos mecanismos de disponibilização dos dados e consequentemente comparação e avaliação da </w:t>
-      </w:r>
-      <w:r>
-        <w:rPr>
-          <w:rFonts w:eastAsia="Times New Roman" w:cs="Calibri"/>
-          <w:sz w:val="22"/>
-          <w:szCs w:val="22"/>
-          <w:lang w:val="pt-BR"/>
-        </w:rPr>
-        <w:t>produtividade d</w:t>
-      </w:r>
-      <w:r>
-        <w:rPr>
-          <w:rFonts w:eastAsia="Times New Roman" w:cs="Calibri"/>
-          <w:sz w:val="22"/>
-          <w:szCs w:val="22"/>
-          <w:lang w:val="pt-BR"/>
-        </w:rPr>
-        <w:t xml:space="preserve">os juízes e das unidades </w:t>
-      </w:r>
-      <w:r>
-        <w:rPr>
-          <w:rFonts w:eastAsia="Times New Roman" w:cs="Calibri"/>
-          <w:sz w:val="22"/>
-          <w:szCs w:val="22"/>
-          <w:lang w:val="pt-BR"/>
-        </w:rPr>
-        <w:t>judiciárias.</w:t>
+        <w:t>Tornar o acesso aos dados do módulo de Produtividade Mensal do CNJ mais acessível, criando novos mecanismos de disponibilização dos dados e consequentemente comparação e avaliação da produtividade dos juízes e das unidades judiciárias.</w:t>
       </w:r>
     </w:p>
     <w:p>
@@ -712,22 +640,12 @@
           <w:szCs w:val="22"/>
           <w:lang w:val="pt-BR"/>
         </w:rPr>
-        <w:t>Determinar variáveis e suas formas de representação.</w:t>
-      </w:r>
-    </w:p>
-    <w:p>
-      <w:pPr>
-        <w:pStyle w:val="Normal"/>
-        <w:textAlignment w:val="baseline"/>
-        <w:rPr/>
-      </w:pPr>
-      <w:r>
-        <w:rPr>
-          <w:rFonts w:eastAsia="Times New Roman" w:cs="Calibri"/>
-          <w:sz w:val="22"/>
-          <w:szCs w:val="22"/>
-          <w:lang w:val="pt-BR"/>
-        </w:rPr>
+        <w:t>Determinar variáveis e indicadores que serão apresentados, com base no Sistema de Estatística do Poder Judiciário instituído pela Resolução CNJ nº 76/2009;</w:t>
+        <w:br/>
+        <w:t>Indicar o nível de granularidade que os dados serão apresentados, de acordo com as variáveis e indicadores (por vara, por juiz, por município, por tribunal, por data, etc.) ;</w:t>
+        <w:br/>
+        <w:t>Indicar as formas de representação (gráficos, tabelas, mapas, infográficos, etc.);</w:t>
+        <w:br/>
         <w:t>Repaginar o site de acesso aos dados.</w:t>
       </w:r>
     </w:p>

--- a/modelo_plano.docx
+++ b/modelo_plano.docx
@@ -340,6 +340,92 @@
     <w:p>
       <w:pPr>
         <w:pStyle w:val="Normal"/>
+        <w:jc w:val="both"/>
+        <w:textAlignment w:val="baseline"/>
+        <w:rPr>
+          <w:rFonts w:ascii="Calibri" w:hAnsi="Calibri" w:eastAsia="Times New Roman" w:cs="Calibri"/>
+          <w:sz w:val="22"/>
+          <w:szCs w:val="22"/>
+          <w:lang w:val="pt-BR"/>
+        </w:rPr>
+      </w:pPr>
+      <w:r>
+        <w:rPr>
+          <w:rFonts w:eastAsia="Times New Roman" w:cs="Calibri"/>
+          <w:sz w:val="22"/>
+          <w:szCs w:val="22"/>
+          <w:lang w:val="pt-BR"/>
+        </w:rPr>
+        <w:t xml:space="preserve">O </w:t>
+      </w:r>
+      <w:r>
+        <w:rPr>
+          <w:rFonts w:eastAsia="Times New Roman" w:cs="Calibri"/>
+          <w:sz w:val="22"/>
+          <w:szCs w:val="22"/>
+          <w:lang w:val="pt-BR"/>
+        </w:rPr>
+        <w:t>j</w:t>
+      </w:r>
+      <w:r>
+        <w:rPr>
+          <w:rFonts w:eastAsia="Times New Roman" w:cs="Calibri"/>
+          <w:sz w:val="22"/>
+          <w:szCs w:val="22"/>
+          <w:lang w:val="pt-BR"/>
+        </w:rPr>
+        <w:t xml:space="preserve">udiciário é um dos três poderes do Estado, ele tem </w:t>
+      </w:r>
+      <w:r>
+        <w:rPr>
+          <w:rFonts w:eastAsia="Times New Roman" w:cs="Calibri"/>
+          <w:sz w:val="22"/>
+          <w:szCs w:val="22"/>
+          <w:lang w:val="pt-BR"/>
+        </w:rPr>
+        <w:t>como</w:t>
+      </w:r>
+      <w:r>
+        <w:rPr>
+          <w:rFonts w:eastAsia="Times New Roman" w:cs="Calibri"/>
+          <w:sz w:val="22"/>
+          <w:szCs w:val="22"/>
+          <w:lang w:val="pt-BR"/>
+        </w:rPr>
+        <w:t xml:space="preserve"> principal função julgar e aplicar leis no país. O sistema judiciário é considerado lento por grande parte da população e um dos motivos para isso é que ele não consegue atender às demandas da justiça dentro do ritmo necessário, ou seja, os números de processos são muito maiores do que os magistrados e servidores conseguem finalizar, mesmo que os processos pendentes na Justiça est</w:t>
+      </w:r>
+      <w:r>
+        <w:rPr>
+          <w:rFonts w:eastAsia="Times New Roman" w:cs="Calibri"/>
+          <w:sz w:val="22"/>
+          <w:szCs w:val="22"/>
+          <w:lang w:val="pt-BR"/>
+        </w:rPr>
+        <w:t>eja</w:t>
+      </w:r>
+      <w:r>
+        <w:rPr>
+          <w:rFonts w:eastAsia="Times New Roman" w:cs="Calibri"/>
+          <w:sz w:val="22"/>
+          <w:szCs w:val="22"/>
+          <w:lang w:val="pt-BR"/>
+        </w:rPr>
+        <w:t xml:space="preserve">m em queda, de acordo com Relatório Justiça em Números 2019 da CNJ. Segundo o Diário Oficial da União de 2017, "mesmo que o Poder Judiciário fosse paralisado sem ingresso de novas demandas, com a atual produtividade de magistrados e servidores, seriam necessários aproximadamente 3 anos de trabalho para zerar o estoque", essa afirmação é preocupante pois, agrava a sensação de ineficiência do Poder Judiciário, </w:t>
+      </w:r>
+      <w:r>
+        <w:rPr>
+          <w:rFonts w:eastAsia="Times New Roman" w:cs="Calibri"/>
+          <w:sz w:val="22"/>
+          <w:szCs w:val="22"/>
+          <w:lang w:val="pt-BR"/>
+        </w:rPr>
+        <w:t xml:space="preserve">nesse sentido, objetiva-se desenvolver uma plataforma que permita analisar a produtividade de componentes desse setor. </w:t>
+      </w:r>
+    </w:p>
+    <w:p>
+      <w:pPr>
+        <w:pStyle w:val="Normal"/>
+        <w:jc w:val="both"/>
         <w:textAlignment w:val="baseline"/>
         <w:rPr>
           <w:rFonts w:ascii="Calibri" w:hAnsi="Calibri" w:eastAsia="Times New Roman" w:cs="Calibri"/>
@@ -388,12 +474,88 @@
           <w:szCs w:val="22"/>
           <w:lang w:val="pt-BR"/>
         </w:rPr>
-        <w:t>Tornar o acesso aos dados do módulo de Produtividade Mensal do CNJ mais acessível, criando novos mecanismos de disponibilização dos dados e consequentemente comparação e avaliação da produtividade dos juízes e das unidades judiciárias.</w:t>
-      </w:r>
-    </w:p>
-    <w:p>
-      <w:pPr>
-        <w:pStyle w:val="Normal"/>
+        <w:t xml:space="preserve">Tornar o acesso aos </w:t>
+      </w:r>
+      <w:bookmarkStart w:id="0" w:name="__DdeLink__136_2279233545"/>
+      <w:r>
+        <w:rPr>
+          <w:rFonts w:eastAsia="Times New Roman" w:cs="Calibri"/>
+          <w:sz w:val="22"/>
+          <w:szCs w:val="22"/>
+          <w:lang w:val="pt-BR"/>
+        </w:rPr>
+        <w:t xml:space="preserve">dados do módulo de Produtividade Mensal do CNJ </w:t>
+      </w:r>
+      <w:bookmarkEnd w:id="0"/>
+      <w:r>
+        <w:rPr>
+          <w:rFonts w:eastAsia="Times New Roman" w:cs="Calibri"/>
+          <w:sz w:val="22"/>
+          <w:szCs w:val="22"/>
+          <w:lang w:val="pt-BR"/>
+        </w:rPr>
+        <w:t>mais acessível, criando novos mecanismos de disponibilização dos dados e consequentemente comparação e avaliação da produtividade dos juízes e das unidades judiciárias;</w:t>
+      </w:r>
+    </w:p>
+    <w:p>
+      <w:pPr>
+        <w:pStyle w:val="Normal"/>
+        <w:textAlignment w:val="baseline"/>
+        <w:rPr>
+          <w:rFonts w:eastAsia="Times New Roman" w:cs="Calibri"/>
+          <w:sz w:val="22"/>
+          <w:szCs w:val="22"/>
+          <w:lang w:val="pt-BR"/>
+        </w:rPr>
+      </w:pPr>
+      <w:r>
+        <w:rPr/>
+      </w:r>
+    </w:p>
+    <w:p>
+      <w:pPr>
+        <w:pStyle w:val="Normal"/>
+        <w:jc w:val="both"/>
+        <w:textAlignment w:val="baseline"/>
+        <w:rPr>
+          <w:rFonts w:ascii="Calibri" w:hAnsi="Calibri" w:eastAsia="Times New Roman" w:cs="Calibri"/>
+          <w:sz w:val="22"/>
+          <w:szCs w:val="22"/>
+          <w:lang w:val="pt-BR"/>
+        </w:rPr>
+      </w:pPr>
+      <w:r>
+        <w:rPr>
+          <w:rFonts w:eastAsia="Times New Roman" w:cs="Calibri"/>
+          <w:sz w:val="22"/>
+          <w:szCs w:val="22"/>
+          <w:lang w:val="pt-BR"/>
+        </w:rPr>
+        <w:t xml:space="preserve">Criar uma plataforma que </w:t>
+      </w:r>
+      <w:r>
+        <w:rPr>
+          <w:rFonts w:eastAsia="Times New Roman" w:cs="Calibri"/>
+          <w:sz w:val="22"/>
+          <w:szCs w:val="22"/>
+          <w:lang w:val="pt-BR"/>
+        </w:rPr>
+        <w:t>possibilite</w:t>
+      </w:r>
+      <w:r>
+        <w:rPr>
+          <w:rFonts w:eastAsia="Times New Roman" w:cs="Calibri"/>
+          <w:sz w:val="22"/>
+          <w:szCs w:val="22"/>
+          <w:lang w:val="pt-BR"/>
+        </w:rPr>
+        <w:t xml:space="preserve"> melhor visualização do cenário do sistema judicial brasileiro.</w:t>
+      </w:r>
+    </w:p>
+    <w:p>
+      <w:pPr>
+        <w:pStyle w:val="Normal"/>
+        <w:jc w:val="both"/>
         <w:textAlignment w:val="baseline"/>
         <w:rPr>
           <w:rFonts w:ascii="Calibri" w:hAnsi="Calibri" w:eastAsia="Times New Roman" w:cs="Calibri"/>
@@ -432,18 +594,10 @@
     <w:p>
       <w:pPr>
         <w:pStyle w:val="Normal"/>
-        <w:textAlignment w:val="baseline"/>
-        <w:rPr/>
-      </w:pPr>
-      <w:r>
-        <w:rPr>
-          <w:rFonts w:eastAsia="Times New Roman" w:cs="Calibri"/>
-          <w:sz w:val="22"/>
-          <w:szCs w:val="22"/>
-          <w:lang w:val="pt-BR"/>
-        </w:rPr>
-        <w:t>Geoprocessame</w:t>
-      </w:r>
+        <w:jc w:val="both"/>
+        <w:textAlignment w:val="baseline"/>
+        <w:rPr/>
+      </w:pPr>
       <w:r>
         <w:rPr>
           <w:rFonts w:eastAsia="Times New Roman" w:cs="Calibri"/>
@@ -451,9 +605,9 @@
           <w:bCs w:val="false"/>
           <w:sz w:val="22"/>
           <w:szCs w:val="22"/>
-          <w:lang w:val="pt-BR"/>
-        </w:rPr>
-        <w:t xml:space="preserve">nto, tabulação e </w:t>
+          <w:lang w:val="pt-BR" w:eastAsia="en-US" w:bidi="ar-SA"/>
+        </w:rPr>
+        <w:t>Dados</w:t>
       </w:r>
       <w:r>
         <w:rPr>
@@ -464,7 +618,71 @@
           <w:szCs w:val="22"/>
           <w:lang w:val="en-US"/>
         </w:rPr>
-        <w:t>widgets.</w:t>
+        <w:t xml:space="preserve"> d</w:t>
+      </w:r>
+      <w:r>
+        <w:rPr>
+          <w:rFonts w:eastAsia="Times New Roman" w:cs="Calibri"/>
+          <w:b w:val="false"/>
+          <w:bCs w:val="false"/>
+          <w:sz w:val="22"/>
+          <w:szCs w:val="22"/>
+          <w:lang w:val="en-US"/>
+        </w:rPr>
+        <w:t xml:space="preserve">o </w:t>
+      </w:r>
+      <w:r>
+        <w:rPr>
+          <w:rFonts w:eastAsia="Times New Roman" w:cs="Calibri"/>
+          <w:b w:val="false"/>
+          <w:bCs w:val="false"/>
+          <w:sz w:val="22"/>
+          <w:szCs w:val="22"/>
+          <w:lang w:val="pt-BR" w:eastAsia="en-US" w:bidi="ar-SA"/>
+        </w:rPr>
+        <w:t>dados do módulo de Produtividade Mensal do CN</w:t>
+      </w:r>
+      <w:r>
+        <w:rPr>
+          <w:rFonts w:eastAsia="Times New Roman" w:cs="Calibri"/>
+          <w:b w:val="false"/>
+          <w:bCs w:val="false"/>
+          <w:sz w:val="22"/>
+          <w:szCs w:val="22"/>
+          <w:lang w:val="pt-BR" w:eastAsia="en-US" w:bidi="ar-SA"/>
+        </w:rPr>
+        <w:t>J;</w:t>
+      </w:r>
+    </w:p>
+    <w:p>
+      <w:pPr>
+        <w:pStyle w:val="Normal"/>
+        <w:jc w:val="both"/>
+        <w:textAlignment w:val="baseline"/>
+        <w:rPr>
+          <w:rFonts w:eastAsia="Times New Roman" w:cs="Calibri"/>
+          <w:b w:val="false"/>
+          <w:b w:val="false"/>
+          <w:bCs w:val="false"/>
+          <w:sz w:val="22"/>
+          <w:szCs w:val="22"/>
+          <w:lang w:val="pt-BR" w:eastAsia="en-US" w:bidi="ar-SA"/>
+        </w:rPr>
+      </w:pPr>
+      <w:r>
+        <w:rPr/>
+      </w:r>
+    </w:p>
+    <w:p>
+      <w:pPr>
+        <w:pStyle w:val="Normal"/>
+        <w:jc w:val="both"/>
+        <w:textAlignment w:val="baseline"/>
+        <w:rPr/>
+      </w:pPr>
+      <w:r>
+        <w:rPr/>
+        <w:t>Shape file do IBGE.</w:t>
       </w:r>
     </w:p>
     <w:p>
@@ -493,6 +711,91 @@
           <w:lang w:val="pt-BR"/>
         </w:rPr>
         <w:t>Limitações</w:t>
+      </w:r>
+    </w:p>
+    <w:p>
+      <w:pPr>
+        <w:pStyle w:val="Normal"/>
+        <w:jc w:val="both"/>
+        <w:textAlignment w:val="baseline"/>
+        <w:rPr>
+          <w:rFonts w:eastAsia="Times New Roman" w:cs="Calibri"/>
+          <w:sz w:val="22"/>
+          <w:szCs w:val="22"/>
+          <w:lang w:val="pt-BR"/>
+        </w:rPr>
+      </w:pPr>
+      <w:r>
+        <w:rPr>
+          <w:rFonts w:eastAsia="Times New Roman" w:cs="Calibri"/>
+          <w:sz w:val="22"/>
+          <w:szCs w:val="22"/>
+          <w:lang w:val="pt-BR"/>
+        </w:rPr>
+        <w:t>E</w:t>
+      </w:r>
+      <w:r>
+        <w:rPr>
+          <w:rFonts w:eastAsia="Times New Roman" w:cs="Calibri"/>
+          <w:sz w:val="22"/>
+          <w:szCs w:val="22"/>
+          <w:lang w:val="pt-BR"/>
+        </w:rPr>
+        <w:t xml:space="preserve">scolher um banco de dados </w:t>
+      </w:r>
+      <w:r>
+        <w:rPr>
+          <w:rFonts w:eastAsia="Times New Roman" w:cs="Calibri"/>
+          <w:sz w:val="22"/>
+          <w:szCs w:val="22"/>
+          <w:lang w:val="pt-BR"/>
+        </w:rPr>
+        <w:t xml:space="preserve">que </w:t>
+      </w:r>
+      <w:r>
+        <w:rPr>
+          <w:rFonts w:eastAsia="Times New Roman" w:cs="Calibri"/>
+          <w:sz w:val="22"/>
+          <w:szCs w:val="22"/>
+          <w:lang w:val="pt-BR"/>
+        </w:rPr>
+        <w:t xml:space="preserve">não fosse tão grande com a preocupação de que talvez o shiny online (shinyapps.io) não </w:t>
+      </w:r>
+      <w:r>
+        <w:rPr>
+          <w:rFonts w:eastAsia="Times New Roman" w:cs="Calibri"/>
+          <w:sz w:val="22"/>
+          <w:szCs w:val="22"/>
+          <w:lang w:val="pt-BR"/>
+        </w:rPr>
+        <w:t>o</w:t>
+      </w:r>
+      <w:r>
+        <w:rPr>
+          <w:rFonts w:eastAsia="Times New Roman" w:cs="Calibri"/>
+          <w:sz w:val="22"/>
+          <w:szCs w:val="22"/>
+          <w:lang w:val="pt-BR"/>
+        </w:rPr>
+        <w:t xml:space="preserve"> suport</w:t>
+      </w:r>
+      <w:r>
+        <w:rPr>
+          <w:rFonts w:eastAsia="Times New Roman" w:cs="Calibri"/>
+          <w:sz w:val="22"/>
+          <w:szCs w:val="22"/>
+          <w:lang w:val="pt-BR"/>
+        </w:rPr>
+        <w:t>ass</w:t>
+      </w:r>
+      <w:r>
+        <w:rPr>
+          <w:rFonts w:eastAsia="Times New Roman" w:cs="Calibri"/>
+          <w:sz w:val="22"/>
+          <w:szCs w:val="22"/>
+          <w:lang w:val="pt-BR"/>
+        </w:rPr>
+        <w:t>e.</w:t>
       </w:r>
     </w:p>
     <w:p>
@@ -630,23 +933,335 @@
     <w:p>
       <w:pPr>
         <w:pStyle w:val="Normal"/>
-        <w:textAlignment w:val="baseline"/>
-        <w:rPr/>
-      </w:pPr>
-      <w:r>
-        <w:rPr>
-          <w:rFonts w:eastAsia="Times New Roman" w:cs="Calibri"/>
-          <w:sz w:val="22"/>
-          <w:szCs w:val="22"/>
-          <w:lang w:val="pt-BR"/>
-        </w:rPr>
-        <w:t>Determinar variáveis e indicadores que serão apresentados, com base no Sistema de Estatística do Poder Judiciário instituído pela Resolução CNJ nº 76/2009;</w:t>
-        <w:br/>
-        <w:t>Indicar o nível de granularidade que os dados serão apresentados, de acordo com as variáveis e indicadores (por vara, por juiz, por município, por tribunal, por data, etc.) ;</w:t>
-        <w:br/>
+        <w:jc w:val="both"/>
+        <w:rPr/>
+      </w:pPr>
+      <w:r>
+        <w:rPr/>
+        <w:t>1. Compreensão da base de dados: até 29/03;</w:t>
+      </w:r>
+    </w:p>
+    <w:p>
+      <w:pPr>
+        <w:pStyle w:val="Normal"/>
+        <w:jc w:val="both"/>
+        <w:rPr/>
+      </w:pPr>
+      <w:r>
+        <w:rPr/>
+      </w:r>
+    </w:p>
+    <w:p>
+      <w:pPr>
+        <w:pStyle w:val="Normal"/>
+        <w:jc w:val="both"/>
+        <w:textAlignment w:val="baseline"/>
+        <w:rPr>
+          <w:b w:val="false"/>
+          <w:b w:val="false"/>
+          <w:bCs w:val="false"/>
+        </w:rPr>
+      </w:pPr>
+      <w:r>
+        <w:rPr>
+          <w:rFonts w:eastAsia="Times New Roman" w:cs="Calibri"/>
+          <w:b w:val="false"/>
+          <w:bCs w:val="false"/>
+          <w:sz w:val="22"/>
+          <w:szCs w:val="22"/>
+          <w:lang w:val="pt-BR"/>
+        </w:rPr>
+        <w:t xml:space="preserve">2. Determinar o desenho do </w:t>
+      </w:r>
+      <w:r>
+        <w:rPr>
+          <w:rFonts w:eastAsia="Times New Roman" w:cs="Calibri"/>
+          <w:b w:val="false"/>
+          <w:bCs w:val="false"/>
+          <w:sz w:val="22"/>
+          <w:szCs w:val="22"/>
+          <w:lang w:val="en-US" w:eastAsia="en-US" w:bidi="ar-SA"/>
+        </w:rPr>
+        <w:t>dashboard</w:t>
+      </w:r>
+      <w:r>
+        <w:rPr>
+          <w:rFonts w:eastAsia="Times New Roman" w:cs="Calibri"/>
+          <w:b w:val="false"/>
+          <w:bCs w:val="false"/>
+          <w:sz w:val="22"/>
+          <w:szCs w:val="22"/>
+          <w:lang w:val="pt-BR"/>
+        </w:rPr>
+        <w:t xml:space="preserve"> inicial e a padronização de cores: até 05/04;</w:t>
+      </w:r>
+    </w:p>
+    <w:p>
+      <w:pPr>
+        <w:pStyle w:val="Normal"/>
+        <w:jc w:val="both"/>
+        <w:textAlignment w:val="baseline"/>
+        <w:rPr>
+          <w:rFonts w:eastAsia="Times New Roman" w:cs="Calibri"/>
+          <w:sz w:val="22"/>
+          <w:szCs w:val="22"/>
+          <w:lang w:val="pt-BR"/>
+        </w:rPr>
+      </w:pPr>
+      <w:r>
+        <w:rPr>
+          <w:b w:val="false"/>
+          <w:bCs w:val="false"/>
+        </w:rPr>
+      </w:r>
+    </w:p>
+    <w:p>
+      <w:pPr>
+        <w:pStyle w:val="Normal"/>
+        <w:textAlignment w:val="baseline"/>
+        <w:rPr/>
+      </w:pPr>
+      <w:r>
+        <w:rPr>
+          <w:rFonts w:eastAsia="Times New Roman" w:cs="Calibri"/>
+          <w:sz w:val="22"/>
+          <w:szCs w:val="22"/>
+          <w:lang w:val="pt-BR"/>
+        </w:rPr>
+        <w:t xml:space="preserve">3. </w:t>
+      </w:r>
+      <w:r>
+        <w:rPr>
+          <w:rFonts w:eastAsia="Times New Roman" w:cs="Calibri"/>
+          <w:sz w:val="22"/>
+          <w:szCs w:val="22"/>
+          <w:lang w:val="pt-BR"/>
+        </w:rPr>
+        <w:t>Determinar variáveis e indicadores que serão apresentados, com base no Sistema de Estatística do</w:t>
+      </w:r>
+    </w:p>
+    <w:p>
+      <w:pPr>
+        <w:pStyle w:val="Normal"/>
+        <w:textAlignment w:val="baseline"/>
+        <w:rPr/>
+      </w:pPr>
+      <w:r>
+        <w:rPr>
+          <w:rFonts w:eastAsia="Times New Roman" w:cs="Calibri"/>
+          <w:sz w:val="22"/>
+          <w:szCs w:val="22"/>
+          <w:lang w:val="pt-BR"/>
+        </w:rPr>
+        <w:t>Poder Judiciário instituído pela Resolução CNJ nº 76/2009: até 10/04;</w:t>
+      </w:r>
+    </w:p>
+    <w:p>
+      <w:pPr>
+        <w:pStyle w:val="Normal"/>
+        <w:textAlignment w:val="baseline"/>
+        <w:rPr>
+          <w:rFonts w:eastAsia="Times New Roman" w:cs="Calibri"/>
+          <w:sz w:val="22"/>
+          <w:szCs w:val="22"/>
+          <w:lang w:val="pt-BR"/>
+        </w:rPr>
+      </w:pPr>
+      <w:r>
+        <w:rPr/>
+      </w:r>
+    </w:p>
+    <w:p>
+      <w:pPr>
+        <w:pStyle w:val="Normal"/>
+        <w:textAlignment w:val="baseline"/>
+        <w:rPr/>
+      </w:pPr>
+      <w:r>
+        <w:rPr>
+          <w:rFonts w:eastAsia="Times New Roman" w:cs="Calibri"/>
+          <w:sz w:val="22"/>
+          <w:szCs w:val="22"/>
+          <w:lang w:val="pt-BR"/>
+        </w:rPr>
+        <w:t xml:space="preserve">4. </w:t>
+      </w:r>
+      <w:r>
+        <w:rPr>
+          <w:rFonts w:eastAsia="Times New Roman" w:cs="Calibri"/>
+          <w:sz w:val="22"/>
+          <w:szCs w:val="22"/>
+          <w:lang w:val="pt-BR"/>
+        </w:rPr>
+        <w:t>Filtrar base de dados: até 15/04;</w:t>
+      </w:r>
+    </w:p>
+    <w:p>
+      <w:pPr>
+        <w:pStyle w:val="Normal"/>
+        <w:textAlignment w:val="baseline"/>
+        <w:rPr>
+          <w:rFonts w:eastAsia="Times New Roman" w:cs="Calibri"/>
+          <w:sz w:val="22"/>
+          <w:szCs w:val="22"/>
+          <w:lang w:val="pt-BR"/>
+        </w:rPr>
+      </w:pPr>
+      <w:r>
+        <w:rPr/>
+      </w:r>
+    </w:p>
+    <w:p>
+      <w:pPr>
+        <w:pStyle w:val="Normal"/>
+        <w:textAlignment w:val="baseline"/>
+        <w:rPr/>
+      </w:pPr>
+      <w:r>
+        <w:rPr>
+          <w:rFonts w:eastAsia="Times New Roman" w:cs="Calibri"/>
+          <w:sz w:val="22"/>
+          <w:szCs w:val="22"/>
+          <w:lang w:val="pt-BR"/>
+        </w:rPr>
+        <w:t xml:space="preserve">5. </w:t>
+      </w:r>
+      <w:r>
+        <w:rPr>
+          <w:rFonts w:eastAsia="Times New Roman" w:cs="Calibri"/>
+          <w:sz w:val="22"/>
+          <w:szCs w:val="22"/>
+          <w:lang w:val="pt-BR"/>
+        </w:rPr>
+        <w:t>Indicar o nível de granularidade que os dados serão apresentados, de acordo com as variáveis e indicadores (por vara, por juiz, por município, por tribunal, por data, etc.): até 19/04;</w:t>
+      </w:r>
+    </w:p>
+    <w:p>
+      <w:pPr>
+        <w:pStyle w:val="Normal"/>
+        <w:textAlignment w:val="baseline"/>
+        <w:rPr>
+          <w:rFonts w:eastAsia="Times New Roman" w:cs="Calibri"/>
+          <w:sz w:val="22"/>
+          <w:szCs w:val="22"/>
+          <w:lang w:val="pt-BR"/>
+        </w:rPr>
+      </w:pPr>
+      <w:r>
+        <w:rPr/>
+      </w:r>
+    </w:p>
+    <w:p>
+      <w:pPr>
+        <w:pStyle w:val="Normal"/>
+        <w:textAlignment w:val="baseline"/>
+        <w:rPr/>
+      </w:pPr>
+      <w:r>
+        <w:rPr>
+          <w:rFonts w:eastAsia="Times New Roman" w:cs="Calibri"/>
+          <w:sz w:val="22"/>
+          <w:szCs w:val="22"/>
+          <w:lang w:val="pt-BR"/>
+        </w:rPr>
+        <w:t xml:space="preserve">6. </w:t>
+      </w:r>
+      <w:r>
+        <w:rPr>
+          <w:rFonts w:eastAsia="Times New Roman" w:cs="Calibri"/>
+          <w:sz w:val="22"/>
+          <w:szCs w:val="22"/>
+          <w:lang w:val="pt-BR"/>
+        </w:rPr>
         <w:t>Indicar as formas de representação (gráficos, tabelas, mapas, infográficos, etc.);</w:t>
-        <w:br/>
-        <w:t>Repaginar o site de acesso aos dados.</w:t>
+      </w:r>
+    </w:p>
+    <w:p>
+      <w:pPr>
+        <w:pStyle w:val="Normal"/>
+        <w:textAlignment w:val="baseline"/>
+        <w:rPr>
+          <w:rFonts w:eastAsia="Times New Roman" w:cs="Calibri"/>
+          <w:sz w:val="22"/>
+          <w:szCs w:val="22"/>
+          <w:lang w:val="pt-BR"/>
+        </w:rPr>
+      </w:pPr>
+      <w:r>
+        <w:rPr/>
+      </w:r>
+    </w:p>
+    <w:p>
+      <w:pPr>
+        <w:pStyle w:val="Normal"/>
+        <w:textAlignment w:val="baseline"/>
+        <w:rPr/>
+      </w:pPr>
+      <w:r>
+        <w:rPr>
+          <w:rFonts w:eastAsia="Times New Roman" w:cs="Calibri"/>
+          <w:sz w:val="22"/>
+          <w:szCs w:val="22"/>
+          <w:lang w:val="pt-BR"/>
+        </w:rPr>
+        <w:t>7. Entrega parcial 1: até 3/05;</w:t>
+      </w:r>
+    </w:p>
+    <w:p>
+      <w:pPr>
+        <w:pStyle w:val="Normal"/>
+        <w:jc w:val="both"/>
+        <w:rPr>
+          <w:rFonts w:eastAsia="Times New Roman" w:cs="Calibri"/>
+          <w:sz w:val="22"/>
+          <w:szCs w:val="22"/>
+          <w:lang w:val="pt-BR"/>
+        </w:rPr>
+      </w:pPr>
+      <w:r>
+        <w:rPr/>
+      </w:r>
+    </w:p>
+    <w:p>
+      <w:pPr>
+        <w:pStyle w:val="Normal"/>
+        <w:jc w:val="both"/>
+        <w:rPr/>
+      </w:pPr>
+      <w:r>
+        <w:rPr/>
+        <w:t>8. Entrega parcial 2: até 10/05;</w:t>
+      </w:r>
+    </w:p>
+    <w:p>
+      <w:pPr>
+        <w:pStyle w:val="Normal"/>
+        <w:textAlignment w:val="baseline"/>
+        <w:rPr>
+          <w:rFonts w:eastAsia="Times New Roman" w:cs="Calibri"/>
+          <w:sz w:val="22"/>
+          <w:szCs w:val="22"/>
+          <w:lang w:val="pt-BR"/>
+        </w:rPr>
+      </w:pPr>
+      <w:r>
+        <w:rPr/>
+      </w:r>
+    </w:p>
+    <w:p>
+      <w:pPr>
+        <w:pStyle w:val="Normal"/>
+        <w:textAlignment w:val="baseline"/>
+        <w:rPr/>
+      </w:pPr>
+      <w:r>
+        <w:rPr>
+          <w:rFonts w:eastAsia="Times New Roman" w:cs="Calibri"/>
+          <w:sz w:val="22"/>
+          <w:szCs w:val="22"/>
+          <w:lang w:val="pt-BR"/>
+        </w:rPr>
+        <w:t>9. Publicação: até 17/05.</w:t>
       </w:r>
     </w:p>
     <w:sectPr>

--- a/modelo_plano.docx
+++ b/modelo_plano.docx
@@ -410,7 +410,7 @@
           <w:szCs w:val="22"/>
           <w:lang w:val="pt-BR"/>
         </w:rPr>
-        <w:t xml:space="preserve">m em queda, de acordo com Relatório Justiça em Números 2019 da CNJ. Segundo o Diário Oficial da União de 2017, "mesmo que o Poder Judiciário fosse paralisado sem ingresso de novas demandas, com a atual produtividade de magistrados e servidores, seriam necessários aproximadamente 3 anos de trabalho para zerar o estoque", essa afirmação é preocupante pois, agrava a sensação de ineficiência do Poder Judiciário, </w:t>
+        <w:t xml:space="preserve">m em queda, de acordo com Relatório Justiça em Números 2019 da CNJ. Segundo o Diário Oficial da União de 2017,"mesmo que o Poder Judiciário fosse paralisado sem ingresso de novas demandas, com a atual produtividade de magistrados e servidores, seriam necessários aproximadamente 3 anos de trabalho para zerar o estoque", essa afirmação é preocupante pois, agrava a sensação de ineficiência do Poder Judiciário, </w:t>
       </w:r>
       <w:r>
         <w:rPr>
@@ -474,27 +474,7 @@
           <w:szCs w:val="22"/>
           <w:lang w:val="pt-BR"/>
         </w:rPr>
-        <w:t xml:space="preserve">Tornar o acesso aos </w:t>
-      </w:r>
-      <w:bookmarkStart w:id="0" w:name="__DdeLink__136_2279233545"/>
-      <w:r>
-        <w:rPr>
-          <w:rFonts w:eastAsia="Times New Roman" w:cs="Calibri"/>
-          <w:sz w:val="22"/>
-          <w:szCs w:val="22"/>
-          <w:lang w:val="pt-BR"/>
-        </w:rPr>
-        <w:t xml:space="preserve">dados do módulo de Produtividade Mensal do CNJ </w:t>
-      </w:r>
-      <w:bookmarkEnd w:id="0"/>
-      <w:r>
-        <w:rPr>
-          <w:rFonts w:eastAsia="Times New Roman" w:cs="Calibri"/>
-          <w:sz w:val="22"/>
-          <w:szCs w:val="22"/>
-          <w:lang w:val="pt-BR"/>
-        </w:rPr>
-        <w:t>mais acessível, criando novos mecanismos de disponibilização dos dados e consequentemente comparação e avaliação da produtividade dos juízes e das unidades judiciárias;</w:t>
+        <w:t>Tornar o acesso aos dados do módulo de Produtividade Mensal do CNJ mais acessível, criando novos mecanismos de disponibilização dos dados e consequentemente comparação e avaliação da produtividade dos juízes e das unidades judiciárias;</w:t>
       </w:r>
     </w:p>
     <w:p>
@@ -616,31 +596,9 @@
           <w:bCs w:val="false"/>
           <w:sz w:val="22"/>
           <w:szCs w:val="22"/>
-          <w:lang w:val="en-US"/>
-        </w:rPr>
-        <w:t xml:space="preserve"> d</w:t>
-      </w:r>
-      <w:r>
-        <w:rPr>
-          <w:rFonts w:eastAsia="Times New Roman" w:cs="Calibri"/>
-          <w:b w:val="false"/>
-          <w:bCs w:val="false"/>
-          <w:sz w:val="22"/>
-          <w:szCs w:val="22"/>
-          <w:lang w:val="en-US"/>
-        </w:rPr>
-        <w:t xml:space="preserve">o </w:t>
-      </w:r>
-      <w:r>
-        <w:rPr>
-          <w:rFonts w:eastAsia="Times New Roman" w:cs="Calibri"/>
-          <w:b w:val="false"/>
-          <w:bCs w:val="false"/>
-          <w:sz w:val="22"/>
-          <w:szCs w:val="22"/>
           <w:lang w:val="pt-BR" w:eastAsia="en-US" w:bidi="ar-SA"/>
         </w:rPr>
-        <w:t>dados do módulo de Produtividade Mensal do CN</w:t>
+        <w:t xml:space="preserve"> do módulo de Produtividade Mensal do CN</w:t>
       </w:r>
       <w:r>
         <w:rPr>
